--- a/pcitc-stp/src/main/resources/static/report_template/intl_project_plant_template.docx
+++ b/pcitc-stp/src/main/resources/static/report_template/intl_project_plant_template.docx
@@ -16,15 +16,10 @@
           <w:sz w:val="48"/>
           <w:szCs w:val="48"/>
         </w:rPr>
-        <w:t>国际</w:t>
+        <w:t>国际合作</w:t>
       </w:r>
-      <w:r>
-        <w:rPr>
-          <w:sz w:val="48"/>
-          <w:szCs w:val="48"/>
-        </w:rPr>
-        <w:t>合作项目</w:t>
-      </w:r>
+      <w:bookmarkStart w:id="0" w:name="_GoBack"/>
+      <w:bookmarkEnd w:id="0"/>
       <w:r>
         <w:rPr>
           <w:rFonts w:hint="eastAsia"/>
@@ -35,10 +30,11 @@
       </w:r>
       <w:r>
         <w:rPr>
+          <w:rFonts w:hint="eastAsia"/>
           <w:sz w:val="48"/>
           <w:szCs w:val="48"/>
         </w:rPr>
-        <w:t>书</w:t>
+        <w:t>编制</w:t>
       </w:r>
     </w:p>
     <w:tbl>
@@ -48,10 +44,10 @@
         <w:tblLook w:val="04A0" w:firstRow="1" w:lastRow="0" w:firstColumn="1" w:lastColumn="0" w:noHBand="0" w:noVBand="1"/>
       </w:tblPr>
       <w:tblGrid>
-        <w:gridCol w:w="1131"/>
-        <w:gridCol w:w="3026"/>
-        <w:gridCol w:w="1094"/>
-        <w:gridCol w:w="3066"/>
+        <w:gridCol w:w="1696"/>
+        <w:gridCol w:w="2461"/>
+        <w:gridCol w:w="1508"/>
+        <w:gridCol w:w="2652"/>
       </w:tblGrid>
       <w:tr>
         <w:trPr>
@@ -59,10 +55,53 @@
         </w:trPr>
         <w:tc>
           <w:tcPr>
-            <w:tcW w:w="1131" w:type="dxa"/>
-            <w:vAlign w:val="center"/>
-          </w:tcPr>
-          <w:p>
+            <w:tcW w:w="1696" w:type="dxa"/>
+            <w:vAlign w:val="center"/>
+          </w:tcPr>
+          <w:p>
+            <w:r>
+              <w:rPr>
+                <w:rFonts w:hint="eastAsia"/>
+              </w:rPr>
+              <w:t>项目计划名称</w:t>
+            </w:r>
+          </w:p>
+        </w:tc>
+        <w:tc>
+          <w:tcPr>
+            <w:tcW w:w="2461" w:type="dxa"/>
+            <w:vAlign w:val="center"/>
+          </w:tcPr>
+          <w:p>
+            <w:r>
+              <w:rPr>
+                <w:rFonts w:hint="eastAsia"/>
+              </w:rPr>
+              <w:t>#</w:t>
+            </w:r>
+            <w:r>
+              <w:t>#{</w:t>
+            </w:r>
+            <w:r>
+              <w:t>plantName</w:t>
+            </w:r>
+            <w:r>
+              <w:t>}##</w:t>
+            </w:r>
+          </w:p>
+        </w:tc>
+        <w:tc>
+          <w:tcPr>
+            <w:tcW w:w="1508" w:type="dxa"/>
+            <w:vAlign w:val="center"/>
+          </w:tcPr>
+          <w:p>
+            <w:r>
+              <w:rPr>
+                <w:rFonts w:hint="eastAsia"/>
+              </w:rPr>
+              <w:t>项目</w:t>
+            </w:r>
             <w:r>
               <w:rPr>
                 <w:rFonts w:hint="eastAsia"/>
@@ -70,53 +109,13 @@
               <w:t>计划</w:t>
             </w:r>
             <w:r>
-              <w:t>名称</w:t>
-            </w:r>
-          </w:p>
-        </w:tc>
-        <w:tc>
-          <w:tcPr>
-            <w:tcW w:w="3026" w:type="dxa"/>
-            <w:vAlign w:val="center"/>
-          </w:tcPr>
-          <w:p>
-            <w:r>
-              <w:rPr>
-                <w:rFonts w:hint="eastAsia"/>
-              </w:rPr>
-              <w:t>#</w:t>
-            </w:r>
-            <w:r>
-              <w:t>#{</w:t>
-            </w:r>
-            <w:r>
-              <w:t>plantName</w:t>
-            </w:r>
-            <w:r>
-              <w:t>}##</w:t>
-            </w:r>
-          </w:p>
-        </w:tc>
-        <w:tc>
-          <w:tcPr>
-            <w:tcW w:w="1094" w:type="dxa"/>
-            <w:vAlign w:val="center"/>
-          </w:tcPr>
-          <w:p>
-            <w:r>
-              <w:rPr>
-                <w:rFonts w:hint="eastAsia"/>
-              </w:rPr>
-              <w:t>项目</w:t>
-            </w:r>
-            <w:r>
               <w:t>编码</w:t>
             </w:r>
           </w:p>
         </w:tc>
         <w:tc>
           <w:tcPr>
-            <w:tcW w:w="3066" w:type="dxa"/>
+            <w:tcW w:w="2652" w:type="dxa"/>
             <w:vAlign w:val="center"/>
           </w:tcPr>
           <w:p>
@@ -144,7 +143,7 @@
         </w:trPr>
         <w:tc>
           <w:tcPr>
-            <w:tcW w:w="1131" w:type="dxa"/>
+            <w:tcW w:w="1696" w:type="dxa"/>
             <w:vAlign w:val="center"/>
           </w:tcPr>
           <w:p>
@@ -155,27 +154,42 @@
               <w:t>计划</w:t>
             </w:r>
             <w:r>
+              <w:rPr>
+                <w:rFonts w:hint="eastAsia"/>
+              </w:rPr>
+              <w:t>执行</w:t>
+            </w:r>
+            <w:r>
               <w:t>单位</w:t>
             </w:r>
           </w:p>
         </w:tc>
         <w:tc>
           <w:tcPr>
-            <w:tcW w:w="3026" w:type="dxa"/>
-            <w:vAlign w:val="center"/>
-          </w:tcPr>
-          <w:p>
-            <w:r>
-              <w:rPr>
-                <w:rFonts w:hint="eastAsia"/>
-              </w:rPr>
-              <w:t>石科院</w:t>
-            </w:r>
-          </w:p>
-        </w:tc>
-        <w:tc>
-          <w:tcPr>
-            <w:tcW w:w="1094" w:type="dxa"/>
+            <w:tcW w:w="2461" w:type="dxa"/>
+            <w:vAlign w:val="center"/>
+          </w:tcPr>
+          <w:p>
+            <w:r>
+              <w:rPr>
+                <w:rFonts w:hint="eastAsia"/>
+              </w:rPr>
+              <w:t>##{</w:t>
+            </w:r>
+            <w:r>
+              <w:t>unitId</w:t>
+            </w:r>
+            <w:r>
+              <w:rPr>
+                <w:rFonts w:hint="eastAsia"/>
+              </w:rPr>
+              <w:t>}##</w:t>
+            </w:r>
+          </w:p>
+        </w:tc>
+        <w:tc>
+          <w:tcPr>
+            <w:tcW w:w="1508" w:type="dxa"/>
             <w:vAlign w:val="center"/>
           </w:tcPr>
           <w:p>
@@ -186,13 +200,13 @@
               <w:t>计划</w:t>
             </w:r>
             <w:r>
-              <w:t>投资</w:t>
-            </w:r>
-          </w:p>
-        </w:tc>
-        <w:tc>
-          <w:tcPr>
-            <w:tcW w:w="3066" w:type="dxa"/>
+              <w:t>年度</w:t>
+            </w:r>
+          </w:p>
+        </w:tc>
+        <w:tc>
+          <w:tcPr>
+            <w:tcW w:w="2652" w:type="dxa"/>
             <w:vAlign w:val="center"/>
           </w:tcPr>
           <w:p>
@@ -203,7 +217,13 @@
               <w:t>#</w:t>
             </w:r>
             <w:r>
-              <w:t>#{plantMoney}##</w:t>
+              <w:t>#{</w:t>
+            </w:r>
+            <w:r>
+              <w:t>reportYear</w:t>
+            </w:r>
+            <w:r>
+              <w:t>}##</w:t>
             </w:r>
           </w:p>
         </w:tc>
@@ -214,7 +234,69 @@
         </w:trPr>
         <w:tc>
           <w:tcPr>
-            <w:tcW w:w="1131" w:type="dxa"/>
+            <w:tcW w:w="1696" w:type="dxa"/>
+            <w:vAlign w:val="center"/>
+          </w:tcPr>
+          <w:p>
+            <w:r>
+              <w:rPr>
+                <w:rFonts w:hint="eastAsia"/>
+              </w:rPr>
+              <w:t>总</w:t>
+            </w:r>
+            <w:r>
+              <w:rPr>
+                <w:rFonts w:hint="eastAsia"/>
+              </w:rPr>
+              <w:t>投资</w:t>
+            </w:r>
+            <w:r>
+              <w:rPr>
+                <w:rFonts w:hint="eastAsia"/>
+              </w:rPr>
+              <w:t>（万元）</w:t>
+            </w:r>
+          </w:p>
+        </w:tc>
+        <w:tc>
+          <w:tcPr>
+            <w:tcW w:w="2461" w:type="dxa"/>
+            <w:vAlign w:val="center"/>
+          </w:tcPr>
+          <w:p>
+            <w:r>
+              <w:rPr>
+                <w:rFonts w:hint="eastAsia"/>
+              </w:rPr>
+              <w:t>#</w:t>
+            </w:r>
+            <w:r>
+              <w:t>#{plantMoney}##</w:t>
+            </w:r>
+          </w:p>
+        </w:tc>
+        <w:tc>
+          <w:tcPr>
+            <w:tcW w:w="1508" w:type="dxa"/>
+            <w:vAlign w:val="center"/>
+          </w:tcPr>
+          <w:p/>
+        </w:tc>
+        <w:tc>
+          <w:tcPr>
+            <w:tcW w:w="2652" w:type="dxa"/>
+            <w:vAlign w:val="center"/>
+          </w:tcPr>
+          <w:p/>
+        </w:tc>
+      </w:tr>
+      <w:tr>
+        <w:trPr>
+          <w:trHeight w:val="563"/>
+        </w:trPr>
+        <w:tc>
+          <w:tcPr>
+            <w:tcW w:w="1696" w:type="dxa"/>
             <w:vAlign w:val="center"/>
           </w:tcPr>
           <w:p>
@@ -225,13 +307,19 @@
               <w:t>计划</w:t>
             </w:r>
             <w:r>
+              <w:rPr>
+                <w:rFonts w:hint="eastAsia"/>
+              </w:rPr>
+              <w:t>包含</w:t>
+            </w:r>
+            <w:r>
               <w:t>项目</w:t>
             </w:r>
           </w:p>
         </w:tc>
         <w:tc>
           <w:tcPr>
-            <w:tcW w:w="7186" w:type="dxa"/>
+            <w:tcW w:w="6621" w:type="dxa"/>
             <w:gridSpan w:val="3"/>
             <w:vAlign w:val="center"/>
           </w:tcPr>
@@ -260,7 +348,7 @@
         </w:trPr>
         <w:tc>
           <w:tcPr>
-            <w:tcW w:w="1131" w:type="dxa"/>
+            <w:tcW w:w="1696" w:type="dxa"/>
             <w:vAlign w:val="center"/>
           </w:tcPr>
           <w:p>
@@ -277,7 +365,7 @@
         </w:tc>
         <w:tc>
           <w:tcPr>
-            <w:tcW w:w="7186" w:type="dxa"/>
+            <w:tcW w:w="6621" w:type="dxa"/>
             <w:gridSpan w:val="3"/>
             <w:vAlign w:val="center"/>
           </w:tcPr>
@@ -297,8 +385,6 @@
             <w:r>
               <w:t>}##</w:t>
             </w:r>
-            <w:bookmarkStart w:id="0" w:name="_GoBack"/>
-            <w:bookmarkEnd w:id="0"/>
           </w:p>
         </w:tc>
       </w:tr>
